--- a/lab1/Машина Тьюринга Антунович.docx
+++ b/lab1/Машина Тьюринга Антунович.docx
@@ -698,19 +698,22 @@
         <w:jc w:val="left"/>
       </w:pPr>
       <w:r>
-        <w:t>Требуется разработать машину Тьюринга, осуществляющую сумму последовательности чисел в унитарном коде</w:t>
+        <w:t>Требуется разработать машину Тьюринга, осуществляющую сумму последовательности чисел в унарном коде</w:t>
       </w:r>
       <w:r>
         <w:t xml:space="preserve">. </w:t>
       </w:r>
       <w:r>
-        <w:t xml:space="preserve">В унитарном коде число </w:t>
+        <w:t xml:space="preserve">В унарном коде число </w:t>
       </w:r>
       <w:r>
         <w:rPr>
           <w:lang w:val="en-US"/>
         </w:rPr>
-        <w:t xml:space="preserve">N </w:t>
+        <w:t>N</w:t>
+      </w:r>
+      <w:r>
+        <w:t xml:space="preserve"> </w:t>
       </w:r>
       <w:r>
         <w:t xml:space="preserve">записывается последовательностью </w:t>
@@ -719,7 +722,10 @@
         <w:rPr>
           <w:lang w:val="en-US"/>
         </w:rPr>
-        <w:t xml:space="preserve">N </w:t>
+        <w:t>N</w:t>
+      </w:r>
+      <w:r>
+        <w:t xml:space="preserve"> </w:t>
       </w:r>
       <w:r>
         <w:t>символов «1».</w:t>
@@ -787,7 +793,7 @@
         <w:jc w:val="left"/>
       </w:pPr>
       <w:r>
-        <w:t xml:space="preserve">Чтобы сложить числа в унитарном коде, требуется всего лишь записать количество единиц, равное количеству единиц во всех слагаемых. </w:t>
+        <w:t xml:space="preserve">Чтобы сложить числа в унарном коде, требуется всего лишь записать количество единиц, равное количеству единиц во всех слагаемых. </w:t>
       </w:r>
     </w:p>
     <w:p>
@@ -883,6 +889,9 @@
         <w:jc w:val="center"/>
       </w:pPr>
       <w:r>
+        <w:rPr>
+          <w:noProof/>
+        </w:rPr>
         <w:drawing>
           <wp:inline distT="0" distB="0" distL="0" distR="0" wp14:anchorId="0276299A" wp14:editId="0A26B890">
             <wp:extent cx="2172003" cy="1457528"/>
@@ -936,23 +945,26 @@
         <w:jc w:val="left"/>
       </w:pPr>
       <w:r>
-        <w:t>Начальное положение изображено на рисунке 2. После выполнения работы машины, лента принимает вид, представленный на рисунке 3. В данном примере машина складывала числа 2, 3 и 4. В ответе получилось 9 единиц, что соответствует числу 9 в унитарном коде – машина работает верно.</w:t>
+        <w:t xml:space="preserve">Начальное положение изображено на рисунке 2. После выполнения работы машины, лента принимает вид, представленный на рисунке 3. В данном примере машина складывала числа 2, 3 и 4. В ответе получилось 9 единиц, что соответствует числу 9 в унарном коде – машина </w:t>
+      </w:r>
+      <w:proofErr w:type="gramStart"/>
+      <w:r>
+        <w:t>работает</w:t>
+      </w:r>
+      <w:proofErr w:type="gramEnd"/>
+      <w:r>
+        <w:t xml:space="preserve"> верно.</w:t>
       </w:r>
     </w:p>
     <w:p>
       <w:pPr>
         <w:spacing w:line="360" w:lineRule="auto"/>
-        <w:ind w:firstLine="567"/>
-        <w:jc w:val="left"/>
-      </w:pPr>
-    </w:p>
-    <w:p>
-      <w:pPr>
-        <w:spacing w:line="360" w:lineRule="auto"/>
-        <w:jc w:val="center"/>
-      </w:pPr>
-      <w:r>
-        <w:lastRenderedPageBreak/>
+        <w:jc w:val="center"/>
+      </w:pPr>
+      <w:r>
+        <w:rPr>
+          <w:noProof/>
+        </w:rPr>
         <w:drawing>
           <wp:inline distT="0" distB="0" distL="0" distR="0" wp14:anchorId="7BBD93B3" wp14:editId="32D84732">
             <wp:extent cx="4801270" cy="628738"/>
@@ -1005,6 +1017,10 @@
         <w:jc w:val="center"/>
       </w:pPr>
       <w:r>
+        <w:rPr>
+          <w:noProof/>
+        </w:rPr>
+        <w:lastRenderedPageBreak/>
         <w:drawing>
           <wp:inline distT="0" distB="0" distL="0" distR="0" wp14:anchorId="3524B028" wp14:editId="5B86CAB1">
             <wp:extent cx="4201111" cy="619211"/>
@@ -1192,6 +1208,7 @@
     <w:lsdException w:name="HTML Sample" w:semiHidden="1" w:unhideWhenUsed="1"/>
     <w:lsdException w:name="HTML Typewriter" w:semiHidden="1" w:unhideWhenUsed="1"/>
     <w:lsdException w:name="HTML Variable" w:semiHidden="1" w:unhideWhenUsed="1"/>
+    <w:lsdException w:name="Normal Table" w:semiHidden="1" w:unhideWhenUsed="1"/>
     <w:lsdException w:name="annotation subject" w:semiHidden="1" w:unhideWhenUsed="1"/>
     <w:lsdException w:name="No List" w:semiHidden="1" w:unhideWhenUsed="1"/>
     <w:lsdException w:name="Outline List 1" w:semiHidden="1" w:unhideWhenUsed="1"/>
@@ -1238,8 +1255,10 @@
     <w:lsdException w:name="Table Subtle 2" w:semiHidden="1" w:unhideWhenUsed="1"/>
     <w:lsdException w:name="Table Web 1" w:semiHidden="1" w:unhideWhenUsed="1"/>
     <w:lsdException w:name="Table Web 2" w:semiHidden="1" w:unhideWhenUsed="1"/>
+    <w:lsdException w:name="Table Web 3" w:semiHidden="1" w:unhideWhenUsed="1"/>
     <w:lsdException w:name="Balloon Text" w:semiHidden="1" w:unhideWhenUsed="1"/>
     <w:lsdException w:name="Table Grid" w:uiPriority="39"/>
+    <w:lsdException w:name="Table Theme" w:semiHidden="1" w:unhideWhenUsed="1"/>
     <w:lsdException w:name="Placeholder Text" w:semiHidden="1"/>
     <w:lsdException w:name="No Spacing" w:uiPriority="1" w:qFormat="1"/>
     <w:lsdException w:name="Light Shading" w:uiPriority="60"/>

--- a/lab1/Машина Тьюринга Антунович.docx
+++ b/lab1/Машина Тьюринга Антунович.docx
@@ -1073,7 +1073,37 @@
         <w:spacing w:line="360" w:lineRule="auto"/>
         <w:ind w:firstLine="567"/>
         <w:jc w:val="left"/>
-      </w:pPr>
+        <w:rPr>
+          <w:lang w:val="en-US"/>
+        </w:rPr>
+      </w:pPr>
+    </w:p>
+    <w:p>
+      <w:pPr>
+        <w:spacing w:line="360" w:lineRule="auto"/>
+        <w:jc w:val="center"/>
+        <w:rPr>
+          <w:b/>
+          <w:bCs/>
+        </w:rPr>
+      </w:pPr>
+      <w:r>
+        <w:rPr>
+          <w:b/>
+          <w:bCs/>
+        </w:rPr>
+        <w:t>Вывод</w:t>
+      </w:r>
+    </w:p>
+    <w:p>
+      <w:pPr>
+        <w:spacing w:line="360" w:lineRule="auto"/>
+        <w:ind w:firstLine="567"/>
+        <w:jc w:val="left"/>
+      </w:pPr>
+      <w:r>
+        <w:t xml:space="preserve">В ходе работы был успешно реализован алгоритм сложения последовательности чисел в унарном коде. </w:t>
+      </w:r>
     </w:p>
     <w:sectPr>
       <w:pgSz w:w="11906" w:h="16838"/>
